--- a/documentation.docx
+++ b/documentation.docx
@@ -10,6 +10,15 @@
     <w:p/>
     <w:p>
       <w:r>
+        <w:t xml:space="preserve">Link: </w:t>
+      </w:r>
+      <w:r>
+        <w:t>https://github.com/bandinura98/sofor_emri</w:t>
+      </w:r>
+    </w:p>
+    <w:p/>
+    <w:p>
+      <w:r>
         <w:t>Introduction</w:t>
       </w:r>
     </w:p>
@@ -101,7 +110,6 @@
     <w:p/>
     <w:p>
       <w:r>
-        <w:lastRenderedPageBreak/>
         <w:t>The UML diagram below is explain the responsibilities of the target users</w:t>
       </w:r>
     </w:p>
@@ -163,7 +171,6 @@
     <w:p/>
     <w:p>
       <w:r>
-        <w:lastRenderedPageBreak/>
         <w:t>State Diagram:</w:t>
       </w:r>
     </w:p>
@@ -226,7 +233,6 @@
     <w:p/>
     <w:p>
       <w:r>
-        <w:lastRenderedPageBreak/>
         <w:t>Class diagram</w:t>
       </w:r>
     </w:p>
@@ -285,7 +291,6 @@
     <w:p/>
     <w:p>
       <w:r>
-        <w:lastRenderedPageBreak/>
         <w:t>Usage:</w:t>
       </w:r>
     </w:p>
